--- a/PCSamples/IntroGraphics/SimpleComputePC/Readme.docx
+++ b/PCSamples/IntroGraphics/SimpleComputePC/Readme.docx
@@ -2,6 +2,8 @@
 <file path=word/document.xml><?xml version="1.0" encoding="utf-8"?>
 <w:document xmlns:wpc="http://schemas.microsoft.com/office/word/2010/wordprocessingCanvas" xmlns:cx="http://schemas.microsoft.com/office/drawing/2014/chartex" xmlns:cx1="http://schemas.microsoft.com/office/drawing/2015/9/8/chartex" xmlns:cx2="http://schemas.microsoft.com/office/drawing/2015/10/21/chartex" xmlns:cx3="http://schemas.microsoft.com/office/drawing/2016/5/9/chartex" xmlns:cx4="http://schemas.microsoft.com/office/drawing/2016/5/10/chartex" xmlns:cx5="http://schemas.microsoft.com/office/drawing/2016/5/11/chartex" xmlns:cx6="http://schemas.microsoft.com/office/drawing/2016/5/12/chartex" xmlns:cx7="http://schemas.microsoft.com/office/drawing/2016/5/13/chartex" xmlns:cx8="http://schemas.microsoft.com/office/drawing/2016/5/14/chartex" xmlns:mc="http://schemas.openxmlformats.org/markup-compatibility/2006" xmlns:aink="http://schemas.microsoft.com/office/drawing/2016/ink" xmlns:am3d="http://schemas.microsoft.com/office/drawing/2017/model3d" xmlns:o="urn:schemas-microsoft-com:office:office" xmlns:r="http://schemas.openxmlformats.org/officeDocument/2006/relationships" xmlns:m="http://schemas.openxmlformats.org/officeDocument/2006/math" xmlns:v="urn:schemas-microsoft-com:vml" xmlns:wp14="http://schemas.microsoft.com/office/word/2010/wordprocessingDrawing" xmlns:wp="http://schemas.openxmlformats.org/drawingml/2006/wordprocessingDrawing" xmlns:w10="urn:schemas-microsoft-com:office:word" xmlns:w="http://schemas.openxmlformats.org/wordprocessingml/2006/main" xmlns:w14="http://schemas.microsoft.com/office/word/2010/wordml" xmlns:w15="http://schemas.microsoft.com/office/word/2012/wordml" xmlns:w16cid="http://schemas.microsoft.com/office/word/2016/wordml/cid" xmlns:w16se="http://schemas.microsoft.com/office/word/2015/wordml/symex" xmlns:wpg="http://schemas.microsoft.com/office/word/2010/wordprocessingGroup" xmlns:wpi="http://schemas.microsoft.com/office/word/2010/wordprocessingInk" xmlns:wne="http://schemas.microsoft.com/office/word/2006/wordml" xmlns:wps="http://schemas.microsoft.com/office/word/2010/wordprocessingShape" mc:Ignorable="w14 w15 w16se w16cid wp14">
   <w:body>
+    <w:bookmarkStart w:id="0" w:name="_GoBack"/>
+    <w:bookmarkEnd w:id="0"/>
     <w:p>
       <w:pPr>
         <w:pStyle w:val="Title"/>
@@ -13,7 +15,7 @@
         <mc:AlternateContent>
           <mc:Choice Requires="wpg">
             <w:drawing>
-              <wp:anchor distT="0" distB="0" distL="114300" distR="114300" simplePos="0" relativeHeight="251663360" behindDoc="0" locked="0" layoutInCell="1" allowOverlap="1">
+              <wp:anchor distT="0" distB="0" distL="114300" distR="114300" simplePos="0" relativeHeight="251663360" behindDoc="0" locked="0" layoutInCell="1" allowOverlap="1" wp14:anchorId="3BD24C8C" wp14:editId="0DCF7665">
                 <wp:simplePos x="0" y="0"/>
                 <wp:positionH relativeFrom="column">
                   <wp:posOffset>-914400</wp:posOffset>
@@ -239,7 +241,7 @@
           <w:noProof/>
         </w:rPr>
         <w:drawing>
-          <wp:inline distT="0" distB="0" distL="0" distR="0" wp14:anchorId="7A585196" wp14:editId="293EDC62">
+          <wp:inline distT="0" distB="0" distL="0" distR="0" wp14:anchorId="6AFDCADE" wp14:editId="255CA01C">
             <wp:extent cx="5943600" cy="3343275"/>
             <wp:effectExtent l="0" t="0" r="0" b="9525"/>
             <wp:docPr id="2" name="Picture 2" descr="C:\Users\afarrier\AppData\Local\Microsoft\Windows\INetCache\Content.Word\10.124.152.59_Image_0.png"/>
@@ -800,32 +802,79 @@
         <w:t xml:space="preserve"> (Shader Model 4.x)</w:t>
       </w:r>
       <w:r>
-        <w:t xml:space="preserve"> is optionally supported on some Feature </w:t>
-      </w:r>
-      <w:proofErr w:type="spellStart"/>
-      <w:r>
-        <w:t>Levl</w:t>
-      </w:r>
-      <w:proofErr w:type="spellEnd"/>
-      <w:r>
-        <w:t xml:space="preserve"> 10.x hardware, but this </w:t>
+        <w:t xml:space="preserve"> is optionally supported on some Feature Lev</w:t>
+      </w:r>
+      <w:r>
+        <w:t>e</w:t>
+      </w:r>
+      <w:r>
+        <w:t xml:space="preserve">l 10.x hardware, but this </w:t>
       </w:r>
       <w:r>
         <w:t xml:space="preserve">scenario </w:t>
       </w:r>
       <w:r>
         <w:t>is not supported by this sample.</w:t>
+      </w:r>
+    </w:p>
+    <w:p/>
+    <w:p>
+      <w:pPr>
+        <w:pStyle w:val="Heading2"/>
+      </w:pPr>
+      <w:bookmarkStart w:id="1" w:name="_Hlk521425586"/>
+      <w:r>
+        <w:t>System Requirements</w:t>
       </w:r>
     </w:p>
     <w:p>
-      <w:pPr>
-        <w:pStyle w:val="Heading1"/>
-      </w:pPr>
-      <w:r>
-        <w:t>Update history</w:t>
-      </w:r>
+      <w:r>
+        <w:t>This sample is compatible with Windows 8 or later.</w:t>
+      </w:r>
+    </w:p>
+    <w:bookmarkEnd w:id="1"/>
+    <w:p/>
+    <w:p>
+      <w:r>
+        <w:t xml:space="preserve">This sample will also run on Windows 7 Service Pack 1 provided the </w:t>
+      </w:r>
+      <w:bookmarkStart w:id="2" w:name="_Hlk521425568"/>
+      <w:r>
+        <w:t>DirectX 11.1 Runtime has been installed (</w:t>
+      </w:r>
+      <w:hyperlink r:id="rId12" w:history="1">
+        <w:r>
+          <w:rPr>
+            <w:rStyle w:val="Hyperlink"/>
+          </w:rPr>
+          <w:t>KB 2670838</w:t>
+        </w:r>
+      </w:hyperlink>
+      <w:r>
+        <w:t xml:space="preserve">). See </w:t>
+      </w:r>
+      <w:hyperlink r:id="rId13" w:history="1">
+        <w:r>
+          <w:rPr>
+            <w:rStyle w:val="Hyperlink"/>
+          </w:rPr>
+          <w:t>this blog post</w:t>
+        </w:r>
+      </w:hyperlink>
+      <w:r>
+        <w:t xml:space="preserve"> for additional information.</w:t>
+      </w:r>
+      <w:bookmarkEnd w:id="2"/>
     </w:p>
     <w:p>
+      <w:pPr>
+        <w:pStyle w:val="Heading1"/>
+      </w:pPr>
+      <w:r>
+        <w:t>Update history</w:t>
+      </w:r>
+    </w:p>
+    <w:p>
       <w:r>
         <w:t xml:space="preserve">Initial release </w:t>
       </w:r>
@@ -835,16 +884,16 @@
       <w:r>
         <w:t>.</w:t>
       </w:r>
-      <w:bookmarkStart w:id="0" w:name="_GoBack"/>
-      <w:bookmarkEnd w:id="0"/>
     </w:p>
+    <w:p/>
+    <w:p/>
     <w:sectPr>
-      <w:headerReference w:type="even" r:id="rId12"/>
-      <w:headerReference w:type="default" r:id="rId13"/>
-      <w:footerReference w:type="even" r:id="rId14"/>
-      <w:footerReference w:type="default" r:id="rId15"/>
-      <w:headerReference w:type="first" r:id="rId16"/>
-      <w:footerReference w:type="first" r:id="rId17"/>
+      <w:headerReference w:type="even" r:id="rId14"/>
+      <w:headerReference w:type="default" r:id="rId15"/>
+      <w:footerReference w:type="even" r:id="rId16"/>
+      <w:footerReference w:type="default" r:id="rId17"/>
+      <w:headerReference w:type="first" r:id="rId18"/>
+      <w:footerReference w:type="first" r:id="rId19"/>
       <w:pgSz w:w="12240" w:h="15840" w:code="1"/>
       <w:pgMar w:top="900" w:right="1440" w:bottom="1440" w:left="1440" w:header="0" w:footer="390" w:gutter="0"/>
       <w:cols w:space="720"/>
@@ -928,7 +977,7 @@
               <w:szCs w:val="16"/>
             </w:rPr>
             <w:drawing>
-              <wp:anchor distT="0" distB="0" distL="114300" distR="114300" simplePos="0" relativeHeight="251660288" behindDoc="0" locked="0" layoutInCell="1" allowOverlap="1">
+              <wp:anchor distT="0" distB="0" distL="114300" distR="114300" simplePos="0" relativeHeight="251660288" behindDoc="0" locked="0" layoutInCell="1" allowOverlap="1" wp14:anchorId="070B3052" wp14:editId="5349676B">
                 <wp:simplePos x="0" y="0"/>
                 <wp:positionH relativeFrom="column">
                   <wp:posOffset>-34925</wp:posOffset>
@@ -1286,7 +1335,7 @@
               <w:szCs w:val="20"/>
             </w:rPr>
             <w:drawing>
-              <wp:anchor distT="0" distB="0" distL="114300" distR="114300" simplePos="0" relativeHeight="251659264" behindDoc="0" locked="0" layoutInCell="1" allowOverlap="0" wp14:anchorId="75009F5E" wp14:editId="33EECAD1">
+              <wp:anchor distT="0" distB="0" distL="114300" distR="114300" simplePos="0" relativeHeight="251659264" behindDoc="0" locked="0" layoutInCell="1" allowOverlap="0" wp14:anchorId="11C50E1E" wp14:editId="4FBB406E">
                 <wp:simplePos x="0" y="0"/>
                 <wp:positionH relativeFrom="margin">
                   <wp:posOffset>-73025</wp:posOffset>
@@ -1785,7 +1834,7 @@
                     <w:noProof/>
                   </w:rPr>
                   <w:drawing>
-                    <wp:inline distT="0" distB="0" distL="0" distR="0" wp14:anchorId="4662326B" wp14:editId="4035146E">
+                    <wp:inline distT="0" distB="0" distL="0" distR="0" wp14:anchorId="42116576" wp14:editId="306E47CB">
                       <wp:extent cx="3291840" cy="228600"/>
                       <wp:effectExtent l="0" t="0" r="3810" b="0"/>
                       <wp:docPr id="5" name="Picture 5" descr="cid:image002.png@01D0D137.E35A0B40"/>
@@ -5210,7 +5259,7 @@
 </file>
 
 <file path=customXml/itemProps1.xml><?xml version="1.0" encoding="utf-8"?>
-<ds:datastoreItem xmlns:ds="http://schemas.openxmlformats.org/officeDocument/2006/customXml" ds:itemID="{F60C6FA1-E821-476F-AADE-53D61BB54EA6}">
+<ds:datastoreItem xmlns:ds="http://schemas.openxmlformats.org/officeDocument/2006/customXml" ds:itemID="{561DCF91-514D-474D-9377-27787C664994}">
   <ds:schemaRefs>
     <ds:schemaRef ds:uri="http://schemas.openxmlformats.org/officeDocument/2006/bibliography"/>
   </ds:schemaRefs>
